--- a/src/main/resources/doc/登陆和审批接口.docx
+++ b/src/main/resources/doc/登陆和审批接口.docx
@@ -228,7 +228,13 @@
         <w:rPr>
           <w:rFonts w:hint="eastAsia"/>
         </w:rPr>
-        <w:t>一审</w:t>
+        <w:t>审</w:t>
+      </w:r>
+      <w:r>
+        <w:rPr>
+          <w:rFonts w:hint="eastAsia"/>
+        </w:rPr>
+        <w:t>核</w:t>
       </w:r>
     </w:p>
     <w:p>
@@ -294,87 +300,6 @@
     </w:p>
     <w:p/>
     <w:p/>
-    <w:p>
-      <w:pPr>
-        <w:pStyle w:val="1"/>
-      </w:pPr>
-      <w:r>
-        <w:rPr>
-          <w:rFonts w:hint="eastAsia"/>
-        </w:rPr>
-        <w:lastRenderedPageBreak/>
-        <w:t>二审</w:t>
-      </w:r>
-    </w:p>
-    <w:p>
-      <w:r>
-        <w:rPr>
-          <w:rFonts w:hint="eastAsia"/>
-        </w:rPr>
-        <w:t>url</w:t>
-      </w:r>
-      <w:r>
-        <w:rPr>
-          <w:rFonts w:hint="eastAsia"/>
-        </w:rPr>
-        <w:t>：</w:t>
-      </w:r>
-      <w:r>
-        <w:t>http:</w:t>
-      </w:r>
-      <w:r>
-        <w:t>//localhost:8080/</w:t>
-      </w:r>
-      <w:r>
-        <w:rPr>
-          <w:rFonts w:hint="eastAsia"/>
-        </w:rPr>
-        <w:t>product/approve/</w:t>
-      </w:r>
-      <w:r>
-        <w:rPr>
-          <w:rFonts w:hint="eastAsia"/>
-        </w:rPr>
-        <w:t>re</w:t>
-      </w:r>
-      <w:r>
-        <w:rPr>
-          <w:rFonts w:hint="eastAsia"/>
-        </w:rPr>
-        <w:t>check</w:t>
-      </w:r>
-    </w:p>
-    <w:p>
-      <w:r>
-        <w:rPr>
-          <w:rFonts w:hint="eastAsia"/>
-        </w:rPr>
-        <w:t>post</w:t>
-      </w:r>
-    </w:p>
-    <w:p>
-      <w:r>
-        <w:rPr>
-          <w:rFonts w:hint="eastAsia"/>
-        </w:rPr>
-        <w:t>请求参数：</w:t>
-      </w:r>
-    </w:p>
-    <w:p>
-      <w:r>
-        <w:rPr>
-          <w:rFonts w:hint="eastAsia"/>
-        </w:rPr>
-        <w:t>private Integer productStatusId;</w:t>
-      </w:r>
-      <w:r>
-        <w:rPr>
-          <w:rFonts w:hint="eastAsia"/>
-        </w:rPr>
-        <w:br/>
-        <w:t>private Integer productId;</w:t>
-      </w:r>
-    </w:p>
     <w:p/>
     <w:p/>
     <w:p/>
